--- a/individual/A24.docx
+++ b/individual/A24.docx
@@ -167,21 +167,7 @@
           <w:vertAlign w:val="baseline"/>
           <w:lang w:val="en-GB"/>
         </w:rPr>
-        <w:t xml:space="preserve">  </w:t>
-      </w:r>
-      <w:r>
-        <w:rPr>
-          <w:rFonts w:eastAsia="Times New Roman" w:cs="Times New Roman" w:ascii="Times New Roman" w:hAnsi="Times New Roman"/>
-          <w:b w:val="false"/>
-          <w:bCs w:val="false"/>
-          <w:position w:val="0"/>
-          <w:sz w:val="24"/>
-          <w:sz w:val="24"/>
-          <w:szCs w:val="24"/>
-          <w:vertAlign w:val="baseline"/>
-          <w:lang w:val="en-GB"/>
-        </w:rPr>
-        <w:t>A24</w:t>
+        <w:t xml:space="preserve">  A24</w:t>
       </w:r>
       <w:r>
         <w:rPr>
@@ -280,29 +266,7 @@
           <w:vertAlign w:val="baseline"/>
           <w:lang w:val="en-GB"/>
         </w:rPr>
-        <w:t xml:space="preserve"> </w:t>
-      </w:r>
-      <w:r>
-        <w:rPr>
-          <w:rFonts w:eastAsia="Times New Roman" w:cs="Times New Roman" w:ascii="Times New Roman" w:hAnsi="Times New Roman"/>
-          <w:b w:val="false"/>
-          <w:bCs w:val="false"/>
-          <w:i w:val="false"/>
-          <w:caps w:val="false"/>
-          <w:smallCaps w:val="false"/>
-          <w:strike w:val="false"/>
-          <w:dstrike w:val="false"/>
-          <w:color w:val="000000"/>
-          <w:position w:val="0"/>
-          <w:sz w:val="24"/>
-          <w:sz w:val="24"/>
-          <w:szCs w:val="24"/>
-          <w:u w:val="none"/>
-          <w:shd w:fill="auto" w:val="clear"/>
-          <w:vertAlign w:val="baseline"/>
-          <w:lang w:val="en-GB"/>
-        </w:rPr>
-        <w:t>Male</w:t>
+        <w:t xml:space="preserve"> Male</w:t>
       </w:r>
       <w:r>
         <w:rPr>
@@ -395,29 +359,7 @@
           <w:vertAlign w:val="baseline"/>
           <w:lang w:val="en-GB"/>
         </w:rPr>
-        <w:t xml:space="preserve"> </w:t>
-      </w:r>
-      <w:r>
-        <w:rPr>
-          <w:rFonts w:eastAsia="Times New Roman" w:cs="Times New Roman" w:ascii="Times New Roman" w:hAnsi="Times New Roman"/>
-          <w:b w:val="false"/>
-          <w:bCs w:val="false"/>
-          <w:i w:val="false"/>
-          <w:caps w:val="false"/>
-          <w:smallCaps w:val="false"/>
-          <w:strike w:val="false"/>
-          <w:dstrike w:val="false"/>
-          <w:color w:val="000000"/>
-          <w:position w:val="0"/>
-          <w:sz w:val="24"/>
-          <w:sz w:val="24"/>
-          <w:szCs w:val="24"/>
-          <w:u w:val="none"/>
-          <w:shd w:fill="auto" w:val="clear"/>
-          <w:vertAlign w:val="baseline"/>
-          <w:lang w:val="en-GB"/>
-        </w:rPr>
-        <w:t>Married</w:t>
+        <w:t xml:space="preserve"> Married</w:t>
       </w:r>
     </w:p>
     <w:p>
@@ -534,29 +476,7 @@
           <w:vertAlign w:val="baseline"/>
           <w:lang w:val="en-GB"/>
         </w:rPr>
-        <w:t xml:space="preserve">Client attempted suicide by way of ingesting a pesticide poison. The motivation to do so was chronic alcohol use which led to marital conflicts which in turn brought feelings of despair and hopelessness to the client. He feels like there is no point </w:t>
-      </w:r>
-      <w:r>
-        <w:rPr>
-          <w:rFonts w:eastAsia="Times New Roman" w:cs="Times New Roman" w:ascii="Times New Roman" w:hAnsi="Times New Roman"/>
-          <w:b w:val="false"/>
-          <w:bCs w:val="false"/>
-          <w:i w:val="false"/>
-          <w:caps w:val="false"/>
-          <w:smallCaps w:val="false"/>
-          <w:strike w:val="false"/>
-          <w:dstrike w:val="false"/>
-          <w:color w:val="000000"/>
-          <w:position w:val="0"/>
-          <w:sz w:val="24"/>
-          <w:sz w:val="24"/>
-          <w:szCs w:val="24"/>
-          <w:u w:val="none"/>
-          <w:shd w:fill="auto" w:val="clear"/>
-          <w:vertAlign w:val="baseline"/>
-          <w:lang w:val="en-GB"/>
-        </w:rPr>
-        <w:t>in living anymore and suicide is the only way to end all the pain he and his family are going through.</w:t>
+        <w:t>Client attempted suicide by way of ingesting a pesticide poison. The motivation to do so was chronic alcohol use which led to marital conflicts which in turn brought feelings of despair and hopelessness to the client. He feels like there is no point in living anymore and suicide is the only way to end all the pain he and his family are going through.</w:t>
       </w:r>
     </w:p>
     <w:p>
@@ -664,29 +584,7 @@
           <w:vertAlign w:val="baseline"/>
           <w:lang w:val="en-GB"/>
         </w:rPr>
-        <w:t xml:space="preserve">Insight: </w:t>
-      </w:r>
-      <w:r>
-        <w:rPr>
-          <w:rFonts w:eastAsia="Times New Roman" w:cs="Times New Roman" w:ascii="Times New Roman" w:hAnsi="Times New Roman"/>
-          <w:b w:val="false"/>
-          <w:bCs w:val="false"/>
-          <w:i w:val="false"/>
-          <w:caps w:val="false"/>
-          <w:smallCaps w:val="false"/>
-          <w:strike w:val="false"/>
-          <w:dstrike w:val="false"/>
-          <w:color w:val="000000"/>
-          <w:position w:val="0"/>
-          <w:sz w:val="24"/>
-          <w:sz w:val="24"/>
-          <w:szCs w:val="24"/>
-          <w:u w:val="none"/>
-          <w:shd w:fill="auto" w:val="clear"/>
-          <w:vertAlign w:val="baseline"/>
-          <w:lang w:val="en-GB"/>
-        </w:rPr>
-        <w:t>good</w:t>
+        <w:t>Insight: good</w:t>
       </w:r>
     </w:p>
     <w:p>
@@ -721,29 +619,7 @@
           <w:vertAlign w:val="baseline"/>
           <w:lang w:val="en-GB"/>
         </w:rPr>
-        <w:t>J</w:t>
-      </w:r>
-      <w:r>
-        <w:rPr>
-          <w:rFonts w:eastAsia="Times New Roman" w:cs="Times New Roman" w:ascii="Times New Roman" w:hAnsi="Times New Roman"/>
-          <w:b w:val="false"/>
-          <w:bCs w:val="false"/>
-          <w:i w:val="false"/>
-          <w:caps w:val="false"/>
-          <w:smallCaps w:val="false"/>
-          <w:strike w:val="false"/>
-          <w:dstrike w:val="false"/>
-          <w:color w:val="000000"/>
-          <w:position w:val="0"/>
-          <w:sz w:val="24"/>
-          <w:sz w:val="24"/>
-          <w:szCs w:val="24"/>
-          <w:u w:val="none"/>
-          <w:shd w:fill="auto" w:val="clear"/>
-          <w:vertAlign w:val="baseline"/>
-          <w:lang w:val="en-GB"/>
-        </w:rPr>
-        <w:t>udgment: good</w:t>
+        <w:t>Judgment: good</w:t>
       </w:r>
     </w:p>
     <w:p>
@@ -778,29 +654,7 @@
           <w:vertAlign w:val="baseline"/>
           <w:lang w:val="en-GB"/>
         </w:rPr>
-        <w:t>Mood and Affec</w:t>
-      </w:r>
-      <w:r>
-        <w:rPr>
-          <w:rFonts w:eastAsia="Times New Roman" w:cs="Times New Roman" w:ascii="Times New Roman" w:hAnsi="Times New Roman"/>
-          <w:b w:val="false"/>
-          <w:bCs w:val="false"/>
-          <w:i w:val="false"/>
-          <w:caps w:val="false"/>
-          <w:smallCaps w:val="false"/>
-          <w:strike w:val="false"/>
-          <w:dstrike w:val="false"/>
-          <w:color w:val="000000"/>
-          <w:position w:val="0"/>
-          <w:sz w:val="24"/>
-          <w:sz w:val="24"/>
-          <w:szCs w:val="24"/>
-          <w:u w:val="none"/>
-          <w:shd w:fill="auto" w:val="clear"/>
-          <w:vertAlign w:val="baseline"/>
-          <w:lang w:val="en-GB"/>
-        </w:rPr>
-        <w:t>t: euthymic</w:t>
+        <w:t>Mood and Affect: euthymic</w:t>
       </w:r>
     </w:p>
     <w:p>
@@ -835,29 +689,7 @@
           <w:vertAlign w:val="baseline"/>
           <w:lang w:val="en-GB"/>
         </w:rPr>
-        <w:t xml:space="preserve">Social behaviour: </w:t>
-      </w:r>
-      <w:r>
-        <w:rPr>
-          <w:rFonts w:eastAsia="Times New Roman" w:cs="Times New Roman" w:ascii="Times New Roman" w:hAnsi="Times New Roman"/>
-          <w:b w:val="false"/>
-          <w:bCs w:val="false"/>
-          <w:i w:val="false"/>
-          <w:caps w:val="false"/>
-          <w:smallCaps w:val="false"/>
-          <w:strike w:val="false"/>
-          <w:dstrike w:val="false"/>
-          <w:color w:val="000000"/>
-          <w:position w:val="0"/>
-          <w:sz w:val="24"/>
-          <w:sz w:val="24"/>
-          <w:szCs w:val="24"/>
-          <w:u w:val="none"/>
-          <w:shd w:fill="auto" w:val="clear"/>
-          <w:vertAlign w:val="baseline"/>
-          <w:lang w:val="en-GB"/>
-        </w:rPr>
-        <w:t>appropriate</w:t>
+        <w:t>Social behaviour: appropriate</w:t>
       </w:r>
     </w:p>
     <w:p>
@@ -892,29 +724,7 @@
           <w:vertAlign w:val="baseline"/>
           <w:lang w:val="en-GB"/>
         </w:rPr>
-        <w:t xml:space="preserve">Appearance: </w:t>
-      </w:r>
-      <w:r>
-        <w:rPr>
-          <w:rFonts w:eastAsia="Times New Roman" w:cs="Times New Roman" w:ascii="Times New Roman" w:hAnsi="Times New Roman"/>
-          <w:b w:val="false"/>
-          <w:bCs w:val="false"/>
-          <w:i w:val="false"/>
-          <w:caps w:val="false"/>
-          <w:smallCaps w:val="false"/>
-          <w:strike w:val="false"/>
-          <w:dstrike w:val="false"/>
-          <w:color w:val="000000"/>
-          <w:position w:val="0"/>
-          <w:sz w:val="24"/>
-          <w:sz w:val="24"/>
-          <w:szCs w:val="24"/>
-          <w:u w:val="none"/>
-          <w:shd w:fill="auto" w:val="clear"/>
-          <w:vertAlign w:val="baseline"/>
-          <w:lang w:val="en-GB"/>
-        </w:rPr>
-        <w:t>well-kempt</w:t>
+        <w:t>Appearance: well-kempt</w:t>
       </w:r>
       <w:r>
         <w:rPr>
@@ -1110,6 +920,19 @@
           <w:vertAlign w:val="baseline"/>
           <w:lang w:val="en-GB"/>
         </w:rPr>
+      </w:r>
+    </w:p>
+    <w:p>
+      <w:pPr>
+        <w:pStyle w:val="LOnormal"/>
+        <w:jc w:val="right"/>
+        <w:rPr>
+          <w:sz w:val="24"/>
+          <w:szCs w:val="24"/>
+        </w:rPr>
+      </w:pPr>
+      <w:r>
+        <w:rPr/>
       </w:r>
     </w:p>
     <w:p>
@@ -1851,86 +1674,11 @@
           <w:lang w:val="en-GB"/>
         </w:rPr>
         <w:br/>
-      </w:r>
-      <w:r>
-        <w:rPr>
-          <w:rFonts w:eastAsia="Times New Roman" w:cs="Times New Roman" w:ascii="Times New Roman" w:hAnsi="Times New Roman"/>
-          <w:b w:val="false"/>
-          <w:position w:val="0"/>
-          <w:sz w:val="24"/>
-          <w:sz w:val="24"/>
-          <w:szCs w:val="24"/>
-          <w:vertAlign w:val="baseline"/>
-          <w:lang w:val="en-GB"/>
-        </w:rPr>
-        <w:t>1</w:t>
-      </w:r>
-      <w:r>
-        <w:rPr>
-          <w:rFonts w:eastAsia="Times New Roman" w:cs="Times New Roman" w:ascii="Times New Roman" w:hAnsi="Times New Roman"/>
-          <w:b w:val="false"/>
-          <w:position w:val="0"/>
-          <w:sz w:val="24"/>
-          <w:sz w:val="24"/>
-          <w:szCs w:val="24"/>
-          <w:vertAlign w:val="baseline"/>
-          <w:lang w:val="en-GB"/>
-        </w:rPr>
-        <w:t>. Continue exploring the client's alcohol use and marital conflicts to identify underlying issues and triggers.</w:t>
+        <w:t>1. Continue exploring the client's alcohol use and marital conflicts to identify underlying issues and triggers.</w:t>
         <w:br/>
-      </w:r>
-      <w:r>
-        <w:rPr>
-          <w:rFonts w:eastAsia="Times New Roman" w:cs="Times New Roman" w:ascii="Times New Roman" w:hAnsi="Times New Roman"/>
-          <w:b w:val="false"/>
-          <w:position w:val="0"/>
-          <w:sz w:val="24"/>
-          <w:sz w:val="24"/>
-          <w:szCs w:val="24"/>
-          <w:vertAlign w:val="baseline"/>
-          <w:lang w:val="en-GB"/>
-        </w:rPr>
-        <w:t>2</w:t>
-      </w:r>
-      <w:r>
-        <w:rPr>
-          <w:rFonts w:eastAsia="Times New Roman" w:cs="Times New Roman" w:ascii="Times New Roman" w:hAnsi="Times New Roman"/>
-          <w:b w:val="false"/>
-          <w:position w:val="0"/>
-          <w:sz w:val="24"/>
-          <w:sz w:val="24"/>
-          <w:szCs w:val="24"/>
-          <w:vertAlign w:val="baseline"/>
-          <w:lang w:val="en-GB"/>
-        </w:rPr>
-        <w:t>. Implement coping skills and relaxation techniques to manage acute distress and prevent future suicidal ideation.</w:t>
+        <w:t>2. Implement coping skills and relaxation techniques to manage acute distress and prevent future suicidal ideation.</w:t>
         <w:br/>
-      </w:r>
-      <w:r>
-        <w:rPr>
-          <w:rFonts w:eastAsia="Times New Roman" w:cs="Times New Roman" w:ascii="Times New Roman" w:hAnsi="Times New Roman"/>
-          <w:b w:val="false"/>
-          <w:position w:val="0"/>
-          <w:sz w:val="24"/>
-          <w:sz w:val="24"/>
-          <w:szCs w:val="24"/>
-          <w:vertAlign w:val="baseline"/>
-          <w:lang w:val="en-GB"/>
-        </w:rPr>
-        <w:t>3</w:t>
-      </w:r>
-      <w:r>
-        <w:rPr>
-          <w:rFonts w:eastAsia="Times New Roman" w:cs="Times New Roman" w:ascii="Times New Roman" w:hAnsi="Times New Roman"/>
-          <w:b w:val="false"/>
-          <w:position w:val="0"/>
-          <w:sz w:val="24"/>
-          <w:sz w:val="24"/>
-          <w:szCs w:val="24"/>
-          <w:vertAlign w:val="baseline"/>
-          <w:lang w:val="en-GB"/>
-        </w:rPr>
-        <w:t>. Schedule follow-up family therapy sessions to address ongoing relational conflicts and strengthen familial support networks.</w:t>
+        <w:t>3. Schedule follow-up family therapy sessions to address ongoing relational conflicts and strengthen familial support networks.</w:t>
       </w:r>
     </w:p>
     <w:p>
@@ -2014,10 +1762,7 @@
         </w:rPr>
       </w:pPr>
       <w:r>
-        <w:rPr>
-          <w:sz w:val="24"/>
-          <w:szCs w:val="24"/>
-        </w:rPr>
+        <w:rPr/>
       </w:r>
     </w:p>
     <w:sectPr>
@@ -2134,7 +1879,7 @@
     <w:pPr>
       <w:widowControl/>
       <w:suppressAutoHyphens w:val="true"/>
-      <w:overflowPunct w:val="true"/>
+      <w:overflowPunct w:val="false"/>
       <w:bidi w:val="0"/>
       <w:spacing w:lineRule="auto" w:line="276" w:before="0" w:after="200"/>
       <w:jc w:val="left"/>

--- a/individual/A24.docx
+++ b/individual/A24.docx
@@ -7,6 +7,7 @@
         <w:pStyle w:val="LOnormal"/>
         <w:jc w:val="right"/>
         <w:rPr>
+          <w:rFonts w:ascii="Times New Roman" w:hAnsi="Times New Roman"/>
           <w:sz w:val="24"/>
           <w:szCs w:val="24"/>
         </w:rPr>
@@ -48,6 +49,7 @@
         <w:pStyle w:val="LOnormal"/>
         <w:jc w:val="center"/>
         <w:rPr>
+          <w:rFonts w:ascii="Times New Roman" w:hAnsi="Times New Roman"/>
           <w:sz w:val="24"/>
           <w:szCs w:val="24"/>
         </w:rPr>
@@ -71,6 +73,7 @@
       <w:pPr>
         <w:pStyle w:val="LOnormal"/>
         <w:rPr>
+          <w:rFonts w:ascii="Times New Roman" w:hAnsi="Times New Roman"/>
           <w:sz w:val="24"/>
           <w:szCs w:val="24"/>
         </w:rPr>
@@ -138,6 +141,7 @@
       <w:pPr>
         <w:pStyle w:val="LOnormal"/>
         <w:rPr>
+          <w:rFonts w:ascii="Times New Roman" w:hAnsi="Times New Roman"/>
           <w:sz w:val="24"/>
           <w:szCs w:val="24"/>
         </w:rPr>
@@ -198,6 +202,7 @@
         <w:ind w:left="0" w:right="0" w:hanging="0"/>
         <w:jc w:val="left"/>
         <w:rPr>
+          <w:rFonts w:ascii="Times New Roman" w:hAnsi="Times New Roman"/>
           <w:sz w:val="24"/>
           <w:szCs w:val="24"/>
         </w:rPr>
@@ -370,6 +375,7 @@
         <w:ind w:left="0" w:right="0" w:hanging="0"/>
         <w:jc w:val="left"/>
         <w:rPr>
+          <w:rFonts w:ascii="Times New Roman" w:hAnsi="Times New Roman"/>
           <w:sz w:val="24"/>
           <w:szCs w:val="24"/>
         </w:rPr>
@@ -430,6 +436,7 @@
         <w:ind w:left="0" w:right="0" w:hanging="0"/>
         <w:jc w:val="left"/>
         <w:rPr>
+          <w:rFonts w:ascii="Times New Roman" w:hAnsi="Times New Roman"/>
           <w:sz w:val="24"/>
           <w:szCs w:val="24"/>
         </w:rPr>
@@ -482,62 +489,12 @@
     <w:p>
       <w:pPr>
         <w:pStyle w:val="LOnormal"/>
-        <w:keepNext w:val="false"/>
-        <w:keepLines w:val="false"/>
         <w:widowControl/>
         <w:spacing w:lineRule="auto" w:line="276" w:before="0" w:after="200"/>
         <w:ind w:left="0" w:right="0" w:hanging="0"/>
         <w:jc w:val="left"/>
         <w:rPr>
-          <w:rFonts w:ascii="Times New Roman" w:hAnsi="Times New Roman" w:eastAsia="Times New Roman" w:cs="Times New Roman"/>
-          <w:b/>
-          <w:b/>
-          <w:i w:val="false"/>
-          <w:i w:val="false"/>
-          <w:caps w:val="false"/>
-          <w:smallCaps w:val="false"/>
-          <w:strike w:val="false"/>
-          <w:dstrike w:val="false"/>
-          <w:color w:val="000000"/>
-          <w:position w:val="0"/>
-          <w:sz w:val="24"/>
-          <w:sz w:val="24"/>
-          <w:szCs w:val="24"/>
-          <w:u w:val="none"/>
-          <w:shd w:fill="auto" w:val="clear"/>
-          <w:vertAlign w:val="baseline"/>
-          <w:lang w:val="en-GB"/>
-        </w:rPr>
-      </w:pPr>
-      <w:r>
-        <w:rPr>
-          <w:rFonts w:eastAsia="Times New Roman" w:cs="Times New Roman" w:ascii="Times New Roman" w:hAnsi="Times New Roman"/>
-          <w:b/>
-          <w:i w:val="false"/>
-          <w:caps w:val="false"/>
-          <w:smallCaps w:val="false"/>
-          <w:strike w:val="false"/>
-          <w:dstrike w:val="false"/>
-          <w:color w:val="000000"/>
-          <w:position w:val="0"/>
-          <w:sz w:val="24"/>
-          <w:sz w:val="24"/>
-          <w:szCs w:val="24"/>
-          <w:u w:val="none"/>
-          <w:shd w:fill="auto" w:val="clear"/>
-          <w:vertAlign w:val="baseline"/>
-          <w:lang w:val="en-GB"/>
-        </w:rPr>
-      </w:r>
-    </w:p>
-    <w:p>
-      <w:pPr>
-        <w:pStyle w:val="LOnormal"/>
-        <w:widowControl/>
-        <w:spacing w:lineRule="auto" w:line="276" w:before="0" w:after="200"/>
-        <w:ind w:left="0" w:right="0" w:hanging="0"/>
-        <w:jc w:val="left"/>
-        <w:rPr>
+          <w:rFonts w:ascii="Times New Roman" w:hAnsi="Times New Roman"/>
           <w:sz w:val="24"/>
           <w:szCs w:val="24"/>
         </w:rPr>
@@ -584,7 +541,7 @@
           <w:vertAlign w:val="baseline"/>
           <w:lang w:val="en-GB"/>
         </w:rPr>
-        <w:t>Insight: good</w:t>
+        <w:t>Insight: The client demonstrates a commendable understanding of their circumstances and condition, reflecting insightful awareness.</w:t>
       </w:r>
     </w:p>
     <w:p>
@@ -595,6 +552,7 @@
         <w:ind w:left="0" w:right="0" w:hanging="0"/>
         <w:jc w:val="left"/>
         <w:rPr>
+          <w:rFonts w:ascii="Times New Roman" w:hAnsi="Times New Roman"/>
           <w:sz w:val="24"/>
           <w:szCs w:val="24"/>
         </w:rPr>
@@ -619,7 +577,7 @@
           <w:vertAlign w:val="baseline"/>
           <w:lang w:val="en-GB"/>
         </w:rPr>
-        <w:t>Judgment: good</w:t>
+        <w:t>Judgment: The client showcases prudent decision-making skills, indicating the ability to make sensible choices considering their circumstances.</w:t>
       </w:r>
     </w:p>
     <w:p>
@@ -630,6 +588,7 @@
         <w:ind w:left="0" w:right="0" w:hanging="0"/>
         <w:jc w:val="left"/>
         <w:rPr>
+          <w:rFonts w:ascii="Times New Roman" w:hAnsi="Times New Roman"/>
           <w:sz w:val="24"/>
           <w:szCs w:val="24"/>
         </w:rPr>
@@ -654,7 +613,7 @@
           <w:vertAlign w:val="baseline"/>
           <w:lang w:val="en-GB"/>
         </w:rPr>
-        <w:t>Mood and Affect: euthymic</w:t>
+        <w:t>Speech: The client communicates cohesively, expressing their thoughts and emotions with clarity and coherence.</w:t>
       </w:r>
     </w:p>
     <w:p>
@@ -665,6 +624,7 @@
         <w:ind w:left="0" w:right="0" w:hanging="0"/>
         <w:jc w:val="left"/>
         <w:rPr>
+          <w:rFonts w:ascii="Times New Roman" w:hAnsi="Times New Roman"/>
           <w:sz w:val="24"/>
           <w:szCs w:val="24"/>
         </w:rPr>
@@ -689,7 +649,7 @@
           <w:vertAlign w:val="baseline"/>
           <w:lang w:val="en-GB"/>
         </w:rPr>
-        <w:t>Social behaviour: appropriate</w:t>
+        <w:t>Mood and Affect: Dysphoric , low mood mixed with feelings of sadness and despair</w:t>
       </w:r>
     </w:p>
     <w:p>
@@ -700,6 +660,7 @@
         <w:ind w:left="0" w:right="0" w:hanging="0"/>
         <w:jc w:val="left"/>
         <w:rPr>
+          <w:rFonts w:ascii="Times New Roman" w:hAnsi="Times New Roman"/>
           <w:sz w:val="24"/>
           <w:szCs w:val="24"/>
         </w:rPr>
@@ -724,12 +685,27 @@
           <w:vertAlign w:val="baseline"/>
           <w:lang w:val="en-GB"/>
         </w:rPr>
-        <w:t>Appearance: well-kempt</w:t>
-      </w:r>
-      <w:r>
-        <w:rPr>
-          <w:rFonts w:eastAsia="Times New Roman" w:cs="Times New Roman" w:ascii="Times New Roman" w:hAnsi="Times New Roman"/>
-          <w:b/>
+        <w:t>Social Behaviour: The client engages in appropriate social interactions, demonstrating effective communication and interpersonal skills.</w:t>
+      </w:r>
+    </w:p>
+    <w:p>
+      <w:pPr>
+        <w:pStyle w:val="LOnormal"/>
+        <w:widowControl/>
+        <w:spacing w:lineRule="auto" w:line="276" w:before="0" w:after="200"/>
+        <w:ind w:left="0" w:right="0" w:hanging="0"/>
+        <w:jc w:val="left"/>
+        <w:rPr>
+          <w:rFonts w:ascii="Times New Roman" w:hAnsi="Times New Roman"/>
+          <w:sz w:val="24"/>
+          <w:szCs w:val="24"/>
+        </w:rPr>
+      </w:pPr>
+      <w:r>
+        <w:rPr>
+          <w:rFonts w:eastAsia="Times New Roman" w:cs="Times New Roman" w:ascii="Times New Roman" w:hAnsi="Times New Roman"/>
+          <w:b w:val="false"/>
+          <w:bCs w:val="false"/>
           <w:i w:val="false"/>
           <w:caps w:val="false"/>
           <w:smallCaps w:val="false"/>
@@ -745,6 +721,27 @@
           <w:vertAlign w:val="baseline"/>
           <w:lang w:val="en-GB"/>
         </w:rPr>
+        <w:t>Appearance: The client presents themselves in a neat and well-kempt manner.</w:t>
+      </w:r>
+      <w:r>
+        <w:rPr>
+          <w:rFonts w:eastAsia="Times New Roman" w:cs="Times New Roman" w:ascii="Times New Roman" w:hAnsi="Times New Roman"/>
+          <w:b/>
+          <w:i w:val="false"/>
+          <w:caps w:val="false"/>
+          <w:smallCaps w:val="false"/>
+          <w:strike w:val="false"/>
+          <w:dstrike w:val="false"/>
+          <w:color w:val="000000"/>
+          <w:position w:val="0"/>
+          <w:sz w:val="24"/>
+          <w:sz w:val="24"/>
+          <w:szCs w:val="24"/>
+          <w:u w:val="none"/>
+          <w:shd w:fill="auto" w:val="clear"/>
+          <w:vertAlign w:val="baseline"/>
+          <w:lang w:val="en-GB"/>
+        </w:rPr>
         <w:br/>
       </w:r>
     </w:p>
@@ -840,27 +837,16 @@
         <w:pStyle w:val="LOnormal"/>
         <w:jc w:val="right"/>
         <w:rPr>
-          <w:rFonts w:ascii="Times New Roman" w:hAnsi="Times New Roman" w:eastAsia="Times New Roman" w:cs="Times New Roman"/>
-          <w:b/>
-          <w:b/>
-          <w:position w:val="0"/>
-          <w:sz w:val="24"/>
-          <w:sz w:val="24"/>
-          <w:szCs w:val="24"/>
-          <w:vertAlign w:val="baseline"/>
-          <w:lang w:val="en-GB"/>
-        </w:rPr>
-      </w:pPr>
-      <w:r>
-        <w:rPr>
-          <w:rFonts w:eastAsia="Times New Roman" w:cs="Times New Roman" w:ascii="Times New Roman" w:hAnsi="Times New Roman"/>
-          <w:b/>
-          <w:position w:val="0"/>
-          <w:sz w:val="24"/>
-          <w:sz w:val="24"/>
-          <w:szCs w:val="24"/>
-          <w:vertAlign w:val="baseline"/>
-          <w:lang w:val="en-GB"/>
+          <w:rFonts w:ascii="Times New Roman" w:hAnsi="Times New Roman"/>
+          <w:sz w:val="24"/>
+          <w:szCs w:val="24"/>
+        </w:rPr>
+      </w:pPr>
+      <w:r>
+        <w:rPr>
+          <w:rFonts w:ascii="Times New Roman" w:hAnsi="Times New Roman"/>
+          <w:sz w:val="24"/>
+          <w:szCs w:val="24"/>
         </w:rPr>
       </w:r>
     </w:p>
@@ -869,77 +855,7 @@
         <w:pStyle w:val="LOnormal"/>
         <w:jc w:val="right"/>
         <w:rPr>
-          <w:rFonts w:ascii="Times New Roman" w:hAnsi="Times New Roman" w:eastAsia="Times New Roman" w:cs="Times New Roman"/>
-          <w:b/>
-          <w:b/>
-          <w:position w:val="0"/>
-          <w:sz w:val="24"/>
-          <w:sz w:val="24"/>
-          <w:szCs w:val="24"/>
-          <w:vertAlign w:val="baseline"/>
-          <w:lang w:val="en-GB"/>
-        </w:rPr>
-      </w:pPr>
-      <w:r>
-        <w:rPr>
-          <w:rFonts w:eastAsia="Times New Roman" w:cs="Times New Roman" w:ascii="Times New Roman" w:hAnsi="Times New Roman"/>
-          <w:b/>
-          <w:position w:val="0"/>
-          <w:sz w:val="24"/>
-          <w:sz w:val="24"/>
-          <w:szCs w:val="24"/>
-          <w:vertAlign w:val="baseline"/>
-          <w:lang w:val="en-GB"/>
-        </w:rPr>
-      </w:r>
-    </w:p>
-    <w:p>
-      <w:pPr>
-        <w:pStyle w:val="LOnormal"/>
-        <w:jc w:val="right"/>
-        <w:rPr>
-          <w:rFonts w:ascii="Times New Roman" w:hAnsi="Times New Roman" w:eastAsia="Times New Roman" w:cs="Times New Roman"/>
-          <w:b/>
-          <w:b/>
-          <w:position w:val="0"/>
-          <w:sz w:val="24"/>
-          <w:sz w:val="24"/>
-          <w:szCs w:val="24"/>
-          <w:vertAlign w:val="baseline"/>
-          <w:lang w:val="en-GB"/>
-        </w:rPr>
-      </w:pPr>
-      <w:r>
-        <w:rPr>
-          <w:rFonts w:eastAsia="Times New Roman" w:cs="Times New Roman" w:ascii="Times New Roman" w:hAnsi="Times New Roman"/>
-          <w:b/>
-          <w:position w:val="0"/>
-          <w:sz w:val="24"/>
-          <w:sz w:val="24"/>
-          <w:szCs w:val="24"/>
-          <w:vertAlign w:val="baseline"/>
-          <w:lang w:val="en-GB"/>
-        </w:rPr>
-      </w:r>
-    </w:p>
-    <w:p>
-      <w:pPr>
-        <w:pStyle w:val="LOnormal"/>
-        <w:jc w:val="right"/>
-        <w:rPr>
-          <w:sz w:val="24"/>
-          <w:szCs w:val="24"/>
-        </w:rPr>
-      </w:pPr>
-      <w:r>
-        <w:rPr/>
-      </w:r>
-    </w:p>
-    <w:p>
-      <w:pPr>
-        <w:pStyle w:val="LOnormal"/>
-        <w:jc w:val="right"/>
-        <w:rPr>
+          <w:rFonts w:ascii="Times New Roman" w:hAnsi="Times New Roman"/>
           <w:sz w:val="24"/>
           <w:szCs w:val="24"/>
         </w:rPr>
@@ -963,6 +879,7 @@
         <w:pStyle w:val="LOnormal"/>
         <w:jc w:val="center"/>
         <w:rPr>
+          <w:rFonts w:ascii="Times New Roman" w:hAnsi="Times New Roman"/>
           <w:sz w:val="24"/>
           <w:szCs w:val="24"/>
         </w:rPr>
@@ -1020,6 +937,7 @@
               <w:widowControl w:val="false"/>
               <w:spacing w:lineRule="auto" w:line="240" w:before="0" w:after="0"/>
               <w:rPr>
+                <w:rFonts w:ascii="Times New Roman" w:hAnsi="Times New Roman"/>
                 <w:sz w:val="24"/>
                 <w:szCs w:val="24"/>
               </w:rPr>
@@ -1055,6 +973,7 @@
               <w:widowControl w:val="false"/>
               <w:spacing w:lineRule="auto" w:line="240" w:before="0" w:after="0"/>
               <w:rPr>
+                <w:rFonts w:ascii="Times New Roman" w:hAnsi="Times New Roman"/>
                 <w:sz w:val="24"/>
                 <w:szCs w:val="24"/>
               </w:rPr>
@@ -1090,6 +1009,7 @@
               <w:widowControl w:val="false"/>
               <w:spacing w:lineRule="auto" w:line="240" w:before="0" w:after="0"/>
               <w:rPr>
+                <w:rFonts w:ascii="Times New Roman" w:hAnsi="Times New Roman"/>
                 <w:sz w:val="24"/>
                 <w:szCs w:val="24"/>
               </w:rPr>
@@ -1125,6 +1045,7 @@
               <w:widowControl w:val="false"/>
               <w:spacing w:lineRule="auto" w:line="240" w:before="0" w:after="0"/>
               <w:rPr>
+                <w:rFonts w:ascii="Times New Roman" w:hAnsi="Times New Roman"/>
                 <w:sz w:val="24"/>
                 <w:szCs w:val="24"/>
               </w:rPr>
@@ -1160,6 +1081,7 @@
               <w:widowControl w:val="false"/>
               <w:spacing w:lineRule="auto" w:line="240" w:before="0" w:after="0"/>
               <w:rPr>
+                <w:rFonts w:ascii="Times New Roman" w:hAnsi="Times New Roman"/>
                 <w:sz w:val="24"/>
                 <w:szCs w:val="24"/>
               </w:rPr>
@@ -1195,6 +1117,7 @@
               <w:widowControl w:val="false"/>
               <w:spacing w:lineRule="auto" w:line="240" w:before="0" w:after="0"/>
               <w:rPr>
+                <w:rFonts w:ascii="Times New Roman" w:hAnsi="Times New Roman"/>
                 <w:sz w:val="24"/>
                 <w:szCs w:val="24"/>
               </w:rPr>
@@ -1233,15 +1156,9 @@
               <w:widowControl w:val="false"/>
               <w:spacing w:lineRule="auto" w:line="240" w:before="0" w:after="0"/>
               <w:rPr>
-                <w:rFonts w:ascii="Times New Roman" w:hAnsi="Times New Roman" w:eastAsia="Times New Roman" w:cs="Times New Roman"/>
-                <w:b w:val="false"/>
-                <w:b w:val="false"/>
-                <w:position w:val="0"/>
-                <w:sz w:val="24"/>
-                <w:sz w:val="24"/>
-                <w:szCs w:val="24"/>
-                <w:vertAlign w:val="baseline"/>
-                <w:lang w:val="en-GB"/>
+                <w:rFonts w:ascii="Times New Roman" w:hAnsi="Times New Roman"/>
+                <w:sz w:val="24"/>
+                <w:szCs w:val="24"/>
               </w:rPr>
             </w:pPr>
             <w:r>
@@ -1305,15 +1222,9 @@
               <w:widowControl w:val="false"/>
               <w:spacing w:lineRule="auto" w:line="240" w:before="0" w:after="0"/>
               <w:rPr>
-                <w:rFonts w:ascii="Times New Roman" w:hAnsi="Times New Roman" w:eastAsia="Times New Roman" w:cs="Times New Roman"/>
-                <w:b w:val="false"/>
-                <w:b w:val="false"/>
-                <w:position w:val="0"/>
-                <w:sz w:val="24"/>
-                <w:sz w:val="24"/>
-                <w:szCs w:val="24"/>
-                <w:vertAlign w:val="baseline"/>
-                <w:lang w:val="en-GB"/>
+                <w:rFonts w:ascii="Times New Roman" w:hAnsi="Times New Roman"/>
+                <w:sz w:val="24"/>
+                <w:szCs w:val="24"/>
               </w:rPr>
             </w:pPr>
             <w:r>
@@ -1348,15 +1259,9 @@
               <w:widowControl w:val="false"/>
               <w:spacing w:lineRule="auto" w:line="240" w:before="0" w:after="0"/>
               <w:rPr>
-                <w:rFonts w:ascii="Times New Roman" w:hAnsi="Times New Roman" w:eastAsia="Times New Roman" w:cs="Times New Roman"/>
-                <w:b w:val="false"/>
-                <w:b w:val="false"/>
-                <w:position w:val="0"/>
-                <w:sz w:val="24"/>
-                <w:sz w:val="24"/>
-                <w:szCs w:val="24"/>
-                <w:vertAlign w:val="baseline"/>
-                <w:lang w:val="en-GB"/>
+                <w:rFonts w:ascii="Times New Roman" w:hAnsi="Times New Roman"/>
+                <w:sz w:val="24"/>
+                <w:szCs w:val="24"/>
               </w:rPr>
             </w:pPr>
             <w:r>
@@ -1390,15 +1295,9 @@
               <w:widowControl w:val="false"/>
               <w:spacing w:lineRule="auto" w:line="240" w:before="0" w:after="0"/>
               <w:rPr>
-                <w:rFonts w:ascii="Times New Roman" w:hAnsi="Times New Roman" w:eastAsia="Times New Roman" w:cs="Times New Roman"/>
-                <w:b w:val="false"/>
-                <w:b w:val="false"/>
-                <w:position w:val="0"/>
-                <w:sz w:val="24"/>
-                <w:sz w:val="24"/>
-                <w:szCs w:val="24"/>
-                <w:vertAlign w:val="baseline"/>
-                <w:lang w:val="en-GB"/>
+                <w:rFonts w:ascii="Times New Roman" w:hAnsi="Times New Roman"/>
+                <w:sz w:val="24"/>
+                <w:szCs w:val="24"/>
               </w:rPr>
             </w:pPr>
             <w:r>
@@ -1432,15 +1331,9 @@
               <w:widowControl w:val="false"/>
               <w:spacing w:lineRule="auto" w:line="240" w:before="0" w:after="0"/>
               <w:rPr>
-                <w:rFonts w:ascii="Times New Roman" w:hAnsi="Times New Roman" w:eastAsia="Times New Roman" w:cs="Times New Roman"/>
-                <w:b w:val="false"/>
-                <w:b w:val="false"/>
-                <w:position w:val="0"/>
-                <w:sz w:val="24"/>
-                <w:sz w:val="24"/>
-                <w:szCs w:val="24"/>
-                <w:vertAlign w:val="baseline"/>
-                <w:lang w:val="en-GB"/>
+                <w:rFonts w:ascii="Times New Roman" w:hAnsi="Times New Roman"/>
+                <w:sz w:val="24"/>
+                <w:szCs w:val="24"/>
               </w:rPr>
             </w:pPr>
             <w:r>
@@ -1474,6 +1367,7 @@
               <w:widowControl w:val="false"/>
               <w:spacing w:lineRule="auto" w:line="240" w:before="0" w:after="0"/>
               <w:rPr>
+                <w:rFonts w:ascii="Times New Roman" w:hAnsi="Times New Roman"/>
                 <w:sz w:val="24"/>
                 <w:szCs w:val="24"/>
               </w:rPr>
@@ -1527,6 +1421,7 @@
       <w:pPr>
         <w:pStyle w:val="LOnormal"/>
         <w:rPr>
+          <w:rFonts w:ascii="Times New Roman" w:hAnsi="Times New Roman"/>
           <w:sz w:val="24"/>
           <w:szCs w:val="24"/>
         </w:rPr>
@@ -1564,6 +1459,7 @@
       <w:pPr>
         <w:pStyle w:val="LOnormal"/>
         <w:rPr>
+          <w:rFonts w:ascii="Times New Roman" w:hAnsi="Times New Roman"/>
           <w:sz w:val="24"/>
           <w:szCs w:val="24"/>
         </w:rPr>
@@ -1604,6 +1500,7 @@
       <w:pPr>
         <w:pStyle w:val="LOnormal"/>
         <w:rPr>
+          <w:rFonts w:ascii="Times New Roman" w:hAnsi="Times New Roman"/>
           <w:sz w:val="24"/>
           <w:szCs w:val="24"/>
         </w:rPr>
@@ -1645,6 +1542,7 @@
       <w:pPr>
         <w:pStyle w:val="LOnormal"/>
         <w:rPr>
+          <w:rFonts w:ascii="Times New Roman" w:hAnsi="Times New Roman"/>
           <w:sz w:val="24"/>
           <w:szCs w:val="24"/>
         </w:rPr>
@@ -1713,6 +1611,7 @@
       <w:pPr>
         <w:pStyle w:val="LOnormal"/>
         <w:rPr>
+          <w:rFonts w:ascii="Times New Roman" w:hAnsi="Times New Roman"/>
           <w:sz w:val="24"/>
           <w:szCs w:val="24"/>
         </w:rPr>
@@ -1757,12 +1656,17 @@
         <w:spacing w:before="0" w:after="200"/>
         <w:jc w:val="right"/>
         <w:rPr>
-          <w:sz w:val="24"/>
-          <w:szCs w:val="24"/>
-        </w:rPr>
-      </w:pPr>
-      <w:r>
-        <w:rPr/>
+          <w:rFonts w:ascii="Times New Roman" w:hAnsi="Times New Roman"/>
+          <w:sz w:val="24"/>
+          <w:szCs w:val="24"/>
+        </w:rPr>
+      </w:pPr>
+      <w:r>
+        <w:rPr>
+          <w:rFonts w:ascii="Times New Roman" w:hAnsi="Times New Roman"/>
+          <w:sz w:val="24"/>
+          <w:szCs w:val="24"/>
+        </w:rPr>
       </w:r>
     </w:p>
     <w:sectPr>
@@ -1879,7 +1783,7 @@
     <w:pPr>
       <w:widowControl/>
       <w:suppressAutoHyphens w:val="true"/>
-      <w:overflowPunct w:val="false"/>
+      <w:overflowPunct w:val="true"/>
       <w:bidi w:val="0"/>
       <w:spacing w:lineRule="auto" w:line="276" w:before="0" w:after="200"/>
       <w:jc w:val="left"/>
